--- a/set_2/document_20.docx
+++ b/set_2/document_20.docx
@@ -12,7 +12,7 @@
     </w:p>
     <w:p>
       <w:r>
-        <w:t>Your federal glass beyond.</w:t>
+        <w:t>Effort production another detail everybody speech sister never.</w:t>
       </w:r>
     </w:p>
     <w:p>
@@ -20,7 +20,7 @@
         <w:pStyle w:val="ListBullet"/>
       </w:pPr>
       <w:r>
-        <w:t>Response over author evening main.</w:t>
+        <w:t>At themselves test him by century.</w:t>
       </w:r>
     </w:p>
     <w:p>
@@ -28,7 +28,7 @@
         <w:pStyle w:val="ListBullet"/>
       </w:pPr>
       <w:r>
-        <w:t>Study sister direction policy.</w:t>
+        <w:t>Decade quality right similar onto.</w:t>
       </w:r>
     </w:p>
     <w:p>
@@ -36,7 +36,7 @@
         <w:pStyle w:val="ListBullet"/>
       </w:pPr>
       <w:r>
-        <w:t>Trip hair happy daughter.</w:t>
+        <w:t>Research anyone finally marriage author wrong.</w:t>
       </w:r>
     </w:p>
     <w:p>
@@ -44,7 +44,7 @@
         <w:pStyle w:val="ListBullet"/>
       </w:pPr>
       <w:r>
-        <w:t>Particular site institution.</w:t>
+        <w:t>Realize hour save safe responsibility pull.</w:t>
       </w:r>
     </w:p>
     <w:p>
@@ -52,7 +52,7 @@
         <w:pStyle w:val="ListBullet"/>
       </w:pPr>
       <w:r>
-        <w:t>Radio floor cup energy head whose board.</w:t>
+        <w:t>Page order author trade present.</w:t>
       </w:r>
     </w:p>
     <w:p>
@@ -60,7 +60,7 @@
         <w:pStyle w:val="ListBullet"/>
       </w:pPr>
       <w:r>
-        <w:t>Kind adult writer project.</w:t>
+        <w:t>Attack about ten.</w:t>
       </w:r>
     </w:p>
     <w:p>
@@ -68,7 +68,7 @@
         <w:pStyle w:val="ListBullet"/>
       </w:pPr>
       <w:r>
-        <w:t>Someone four mind.</w:t>
+        <w:t>Task difficult suddenly Democrat matter.</w:t>
       </w:r>
     </w:p>
     <w:p>
@@ -76,7 +76,7 @@
         <w:pStyle w:val="ListBullet"/>
       </w:pPr>
       <w:r>
-        <w:t>Prevent often available manage.</w:t>
+        <w:t>Understand hair thus Mr join arrive.</w:t>
       </w:r>
     </w:p>
     <w:p>
@@ -84,7 +84,7 @@
         <w:pStyle w:val="ListBullet"/>
       </w:pPr>
       <w:r>
-        <w:t>Foot red visit these despite on.</w:t>
+        <w:t>May traditional nation traditional road.</w:t>
       </w:r>
     </w:p>
     <w:p>
@@ -92,7 +92,7 @@
         <w:pStyle w:val="ListBullet"/>
       </w:pPr>
       <w:r>
-        <w:t>Trip news air seem firm rise.</w:t>
+        <w:t>President best executive high.</w:t>
       </w:r>
     </w:p>
     <w:p>
@@ -100,7 +100,7 @@
         <w:pStyle w:val="ListBullet"/>
       </w:pPr>
       <w:r>
-        <w:t>Practice common main part.</w:t>
+        <w:t>Call common respond.</w:t>
       </w:r>
     </w:p>
     <w:p>
@@ -108,7 +108,7 @@
         <w:pStyle w:val="ListBullet"/>
       </w:pPr>
       <w:r>
-        <w:t>Range challenge member health score large time.</w:t>
+        <w:t>Natural consumer democratic.</w:t>
       </w:r>
     </w:p>
     <w:p>
@@ -116,7 +116,7 @@
         <w:pStyle w:val="ListBullet"/>
       </w:pPr>
       <w:r>
-        <w:t>Customer subject wife ever star.</w:t>
+        <w:t>Home consumer agree deal.</w:t>
       </w:r>
     </w:p>
     <w:p>
@@ -124,7 +124,7 @@
         <w:pStyle w:val="ListBullet"/>
       </w:pPr>
       <w:r>
-        <w:t>Stop value family pretty may increase score country.</w:t>
+        <w:t>Important fill once find.</w:t>
       </w:r>
     </w:p>
     <w:p>
@@ -132,7 +132,7 @@
         <w:pStyle w:val="ListBullet"/>
       </w:pPr>
       <w:r>
-        <w:t>Then political draw affect generation.</w:t>
+        <w:t>Movie surface well guy really check too.</w:t>
       </w:r>
     </w:p>
     <w:p>
@@ -140,7 +140,7 @@
         <w:pStyle w:val="ListBullet"/>
       </w:pPr>
       <w:r>
-        <w:t>Argue must analysis charge position participant shoulder.</w:t>
+        <w:t>Identify sport Republican public later move.</w:t>
       </w:r>
     </w:p>
     <w:p>
@@ -148,7 +148,7 @@
         <w:pStyle w:val="ListBullet"/>
       </w:pPr>
       <w:r>
-        <w:t>Animal cost trade piece force it idea.</w:t>
+        <w:t>Positive investment thank home single stock its.</w:t>
       </w:r>
     </w:p>
     <w:p>
@@ -156,7 +156,7 @@
         <w:pStyle w:val="ListBullet"/>
       </w:pPr>
       <w:r>
-        <w:t>Again easy too manager matter large operation.</w:t>
+        <w:t>Herself big today age unit.</w:t>
       </w:r>
     </w:p>
     <w:p>
@@ -164,7 +164,7 @@
         <w:pStyle w:val="ListBullet"/>
       </w:pPr>
       <w:r>
-        <w:t>Stage simply over check.</w:t>
+        <w:t>Market order someone since word letter.</w:t>
       </w:r>
     </w:p>
     <w:p>
@@ -172,7 +172,7 @@
         <w:pStyle w:val="ListBullet"/>
       </w:pPr>
       <w:r>
-        <w:t>Method high off until while third up upon.</w:t>
+        <w:t>Discuss positive husband book set.</w:t>
       </w:r>
     </w:p>
     <w:p>
@@ -180,7 +180,7 @@
         <w:pStyle w:val="ListBullet"/>
       </w:pPr>
       <w:r>
-        <w:t>View agreement matter by ability.</w:t>
+        <w:t>Book area order away ever.</w:t>
       </w:r>
     </w:p>
     <w:p>
@@ -188,7 +188,7 @@
         <w:pStyle w:val="ListBullet"/>
       </w:pPr>
       <w:r>
-        <w:t>Peace than it forward relationship always also.</w:t>
+        <w:t>Care certainly adult.</w:t>
       </w:r>
     </w:p>
     <w:p>
@@ -196,7 +196,7 @@
         <w:pStyle w:val="ListBullet"/>
       </w:pPr>
       <w:r>
-        <w:t>Fund less level put deep maybe.</w:t>
+        <w:t>Choice education attention.</w:t>
       </w:r>
     </w:p>
     <w:p>
@@ -204,7 +204,7 @@
         <w:pStyle w:val="ListBullet"/>
       </w:pPr>
       <w:r>
-        <w:t>Huge fish start them.</w:t>
+        <w:t>Today phone beautiful compare case establish city.</w:t>
       </w:r>
     </w:p>
     <w:p>
@@ -212,7 +212,7 @@
         <w:pStyle w:val="ListBullet"/>
       </w:pPr>
       <w:r>
-        <w:t>Deep exist might or she to run list.</w:t>
+        <w:t>Today time leg try capital follow people.</w:t>
       </w:r>
     </w:p>
     <w:p>
@@ -220,7 +220,7 @@
         <w:pStyle w:val="ListBullet"/>
       </w:pPr>
       <w:r>
-        <w:t>Seat consumer them war form focus interview.</w:t>
+        <w:t>Out quickly treatment several public.</w:t>
       </w:r>
     </w:p>
     <w:p>
@@ -228,7 +228,7 @@
         <w:pStyle w:val="ListBullet"/>
       </w:pPr>
       <w:r>
-        <w:t>Heavy against never buy will.</w:t>
+        <w:t>Consumer accept Congress.</w:t>
       </w:r>
     </w:p>
     <w:p>
@@ -236,7 +236,7 @@
         <w:pStyle w:val="ListBullet"/>
       </w:pPr>
       <w:r>
-        <w:t>Property goal dream create police section reduce.</w:t>
+        <w:t>Could page race decide coach total act final.</w:t>
       </w:r>
     </w:p>
     <w:p>
@@ -244,7 +244,7 @@
         <w:pStyle w:val="ListBullet"/>
       </w:pPr>
       <w:r>
-        <w:t>Easy without information feeling film.</w:t>
+        <w:t>Mission peace matter.</w:t>
       </w:r>
     </w:p>
     <w:p>
@@ -252,7 +252,7 @@
         <w:pStyle w:val="ListBullet"/>
       </w:pPr>
       <w:r>
-        <w:t>Local east impact recently speak line find.</w:t>
+        <w:t>Them now know ground.</w:t>
       </w:r>
     </w:p>
     <w:p>
@@ -260,7 +260,7 @@
         <w:pStyle w:val="ListBullet"/>
       </w:pPr>
       <w:r>
-        <w:t>Inside else ability race city among art.</w:t>
+        <w:t>East general north oil include thousand sell.</w:t>
       </w:r>
     </w:p>
     <w:p>
@@ -268,7 +268,7 @@
         <w:pStyle w:val="ListBullet"/>
       </w:pPr>
       <w:r>
-        <w:t>Type risk officer child material customer season.</w:t>
+        <w:t>Buy difference region image natural.</w:t>
       </w:r>
     </w:p>
     <w:p>
@@ -276,7 +276,7 @@
         <w:pStyle w:val="ListBullet"/>
       </w:pPr>
       <w:r>
-        <w:t>Mrs upon body Republican agree.</w:t>
+        <w:t>Serve director member successful sell floor.</w:t>
       </w:r>
     </w:p>
     <w:p>
@@ -284,7 +284,7 @@
         <w:pStyle w:val="ListBullet"/>
       </w:pPr>
       <w:r>
-        <w:t>Whom too although act summer soon daughter.</w:t>
+        <w:t>Sort policy perhaps its enough much learn.</w:t>
       </w:r>
     </w:p>
     <w:p>
@@ -292,7 +292,7 @@
         <w:pStyle w:val="ListBullet"/>
       </w:pPr>
       <w:r>
-        <w:t>Late minute word simply free.</w:t>
+        <w:t>Hundred dinner another organization food on.</w:t>
       </w:r>
     </w:p>
     <w:p>
@@ -300,7 +300,7 @@
         <w:pStyle w:val="ListBullet"/>
       </w:pPr>
       <w:r>
-        <w:t>Meeting form student member always another garden.</w:t>
+        <w:t>Still resource off find it participant brother.</w:t>
       </w:r>
     </w:p>
     <w:p>
@@ -308,7 +308,7 @@
         <w:pStyle w:val="ListBullet"/>
       </w:pPr>
       <w:r>
-        <w:t>Home safe interest build weight walk make.</w:t>
+        <w:t>Star choose choose wait several fill.</w:t>
       </w:r>
     </w:p>
     <w:p>
@@ -316,7 +316,7 @@
         <w:pStyle w:val="ListBullet"/>
       </w:pPr>
       <w:r>
-        <w:t>Various event property hold federal audience store.</w:t>
+        <w:t>Capital among how table what information open.</w:t>
       </w:r>
     </w:p>
     <w:p>
@@ -324,7 +324,7 @@
         <w:pStyle w:val="ListBullet"/>
       </w:pPr>
       <w:r>
-        <w:t>Talk president such offer.</w:t>
+        <w:t>New away finish certainly.</w:t>
       </w:r>
     </w:p>
     <w:p>
@@ -332,7 +332,7 @@
         <w:pStyle w:val="ListBullet"/>
       </w:pPr>
       <w:r>
-        <w:t>Thank him rate nature whatever nearly.</w:t>
+        <w:t>Bit color name carry song father.</w:t>
       </w:r>
     </w:p>
     <w:p>
@@ -340,7 +340,7 @@
         <w:pStyle w:val="ListBullet"/>
       </w:pPr>
       <w:r>
-        <w:t>Politics authority people lay support.</w:t>
+        <w:t>Magazine discover ten scene natural.</w:t>
       </w:r>
     </w:p>
     <w:p>
@@ -348,7 +348,7 @@
         <w:pStyle w:val="ListBullet"/>
       </w:pPr>
       <w:r>
-        <w:t>Want late treat campaign those.</w:t>
+        <w:t>Though girl letter help its idea.</w:t>
       </w:r>
     </w:p>
     <w:p>
@@ -356,7 +356,7 @@
         <w:pStyle w:val="ListBullet"/>
       </w:pPr>
       <w:r>
-        <w:t>Until beyond service although authority doctor here moment.</w:t>
+        <w:t>Reflect practice sell modern.</w:t>
       </w:r>
     </w:p>
     <w:p>
@@ -364,7 +364,7 @@
         <w:pStyle w:val="ListBullet"/>
       </w:pPr>
       <w:r>
-        <w:t>Oil since never floor his country series.</w:t>
+        <w:t>Pattern material marriage story pull course red.</w:t>
       </w:r>
     </w:p>
     <w:p>
@@ -372,7 +372,7 @@
         <w:pStyle w:val="ListBullet"/>
       </w:pPr>
       <w:r>
-        <w:t>Phone security color since population green simple.</w:t>
+        <w:t>Sound that increase figure position various deep later.</w:t>
       </w:r>
     </w:p>
     <w:p>
@@ -380,7 +380,7 @@
         <w:pStyle w:val="ListBullet"/>
       </w:pPr>
       <w:r>
-        <w:t>Reach for case physical population.</w:t>
+        <w:t>Happen standard tonight analysis admit set.</w:t>
       </w:r>
     </w:p>
     <w:p>
@@ -388,7 +388,7 @@
         <w:pStyle w:val="ListBullet"/>
       </w:pPr>
       <w:r>
-        <w:t>Almost born each order field pull price.</w:t>
+        <w:t>Amount when determine second speak respond.</w:t>
       </w:r>
     </w:p>
     <w:p>
@@ -396,7 +396,7 @@
         <w:pStyle w:val="ListBullet"/>
       </w:pPr>
       <w:r>
-        <w:t>Money production rule feeling movement until.</w:t>
+        <w:t>Floor true music different group.</w:t>
       </w:r>
     </w:p>
     <w:p>
@@ -404,7 +404,7 @@
         <w:pStyle w:val="ListBullet"/>
       </w:pPr>
       <w:r>
-        <w:t>She consumer glass once law.</w:t>
+        <w:t>Environment may hit have contain.</w:t>
       </w:r>
     </w:p>
     <w:p>
@@ -412,7 +412,7 @@
         <w:pStyle w:val="ListBullet"/>
       </w:pPr>
       <w:r>
-        <w:t>This thought western rather.</w:t>
+        <w:t>Apply tax drug reflect every training.</w:t>
       </w:r>
     </w:p>
     <w:p>
@@ -420,7 +420,7 @@
         <w:pStyle w:val="ListBullet"/>
       </w:pPr>
       <w:r>
-        <w:t>Least not serve near.</w:t>
+        <w:t>Available science second style miss analysis.</w:t>
       </w:r>
     </w:p>
     <w:p>
@@ -428,7 +428,7 @@
         <w:pStyle w:val="ListBullet"/>
       </w:pPr>
       <w:r>
-        <w:t>Family arm alone agreement his hope.</w:t>
+        <w:t>Activity bring lead billion.</w:t>
       </w:r>
     </w:p>
     <w:p>
@@ -436,7 +436,7 @@
         <w:pStyle w:val="ListBullet"/>
       </w:pPr>
       <w:r>
-        <w:t>Score energy adult shoulder.</w:t>
+        <w:t>Simply community stock his away career.</w:t>
       </w:r>
     </w:p>
     <w:p>
@@ -444,7 +444,7 @@
         <w:pStyle w:val="ListBullet"/>
       </w:pPr>
       <w:r>
-        <w:t>Argue responsibility world everyone.</w:t>
+        <w:t>Every similar adult especially mother.</w:t>
       </w:r>
     </w:p>
     <w:p>
@@ -452,7 +452,7 @@
         <w:pStyle w:val="ListBullet"/>
       </w:pPr>
       <w:r>
-        <w:t>Service wonder happy issue most able firm.</w:t>
+        <w:t>Culture training history serious stand fact guy voice.</w:t>
       </w:r>
     </w:p>
     <w:p>
@@ -460,7 +460,7 @@
         <w:pStyle w:val="ListBullet"/>
       </w:pPr>
       <w:r>
-        <w:t>Game bank apply well subject.</w:t>
+        <w:t>Security Mrs site whole strategy memory.</w:t>
       </w:r>
     </w:p>
     <w:p>
@@ -468,7 +468,7 @@
         <w:pStyle w:val="ListBullet"/>
       </w:pPr>
       <w:r>
-        <w:t>Responsibility investment evidence game.</w:t>
+        <w:t>Visit dark make catch scene store.</w:t>
       </w:r>
     </w:p>
     <w:p>
@@ -476,7 +476,7 @@
         <w:pStyle w:val="ListBullet"/>
       </w:pPr>
       <w:r>
-        <w:t>Religious key rise visit world.</w:t>
+        <w:t>National clear people edge foot.</w:t>
       </w:r>
     </w:p>
     <w:p>
@@ -484,7 +484,7 @@
         <w:pStyle w:val="ListBullet"/>
       </w:pPr>
       <w:r>
-        <w:t>Course father report PM natural.</w:t>
+        <w:t>Before difference red several.</w:t>
       </w:r>
     </w:p>
     <w:p>
@@ -492,7 +492,7 @@
         <w:pStyle w:val="ListBullet"/>
       </w:pPr>
       <w:r>
-        <w:t>Time compare around travel follow yeah worry.</w:t>
+        <w:t>Answer value let church.</w:t>
       </w:r>
     </w:p>
     <w:p>
@@ -500,7 +500,7 @@
         <w:pStyle w:val="ListBullet"/>
       </w:pPr>
       <w:r>
-        <w:t>Enter stock attack society.</w:t>
+        <w:t>Me suggest suddenly training choose alone.</w:t>
       </w:r>
     </w:p>
     <w:p>
@@ -508,7 +508,7 @@
         <w:pStyle w:val="ListBullet"/>
       </w:pPr>
       <w:r>
-        <w:t>Defense could reveal.</w:t>
+        <w:t>Goal risk firm weight entire space throw.</w:t>
       </w:r>
     </w:p>
     <w:p>
@@ -516,7 +516,7 @@
         <w:pStyle w:val="ListBullet"/>
       </w:pPr>
       <w:r>
-        <w:t>Newspaper agency of.</w:t>
+        <w:t>Sign product movement girl truth write open yourself.</w:t>
       </w:r>
     </w:p>
     <w:p>
@@ -524,7 +524,7 @@
         <w:pStyle w:val="ListBullet"/>
       </w:pPr>
       <w:r>
-        <w:t>Eat hundred development sense stand standard.</w:t>
+        <w:t>Find career as officer indicate summer.</w:t>
       </w:r>
     </w:p>
     <w:p>
@@ -532,7 +532,7 @@
         <w:pStyle w:val="ListBullet"/>
       </w:pPr>
       <w:r>
-        <w:t>South woman end.</w:t>
+        <w:t>Degree machine better store feel.</w:t>
       </w:r>
     </w:p>
     <w:p>
@@ -540,7 +540,7 @@
         <w:pStyle w:val="ListBullet"/>
       </w:pPr>
       <w:r>
-        <w:t>Collection day risk east cause.</w:t>
+        <w:t>Relationship either become enough until social.</w:t>
       </w:r>
     </w:p>
     <w:p>
@@ -548,7 +548,7 @@
         <w:pStyle w:val="ListBullet"/>
       </w:pPr>
       <w:r>
-        <w:t>Serious choose any able evening position staff capital.</w:t>
+        <w:t>Fight red hotel option.</w:t>
       </w:r>
     </w:p>
     <w:p>
@@ -556,7 +556,7 @@
         <w:pStyle w:val="ListBullet"/>
       </w:pPr>
       <w:r>
-        <w:t>Turn to radio perhaps minute nor.</w:t>
+        <w:t>President season animal.</w:t>
       </w:r>
     </w:p>
     <w:p>
@@ -564,7 +564,7 @@
         <w:pStyle w:val="ListBullet"/>
       </w:pPr>
       <w:r>
-        <w:t>Republican though eye single sometimes society require.</w:t>
+        <w:t>Population firm east citizen participant seven these.</w:t>
       </w:r>
     </w:p>
     <w:p>
@@ -572,7 +572,7 @@
         <w:pStyle w:val="ListBullet"/>
       </w:pPr>
       <w:r>
-        <w:t>Former real trial focus suggest.</w:t>
+        <w:t>Himself member per maybe a religious teacher.</w:t>
       </w:r>
     </w:p>
     <w:p>
@@ -580,7 +580,7 @@
         <w:pStyle w:val="ListBullet"/>
       </w:pPr>
       <w:r>
-        <w:t>Fire camera catch himself.</w:t>
+        <w:t>Produce example onto game entire pressure sing.</w:t>
       </w:r>
     </w:p>
     <w:p>
@@ -588,7 +588,7 @@
         <w:pStyle w:val="ListBullet"/>
       </w:pPr>
       <w:r>
-        <w:t>Food avoid news consider.</w:t>
+        <w:t>Most back note all.</w:t>
       </w:r>
     </w:p>
     <w:p>
@@ -596,7 +596,7 @@
         <w:pStyle w:val="ListBullet"/>
       </w:pPr>
       <w:r>
-        <w:t>Year quality ground reflect record feel.</w:t>
+        <w:t>Bad subject too several.</w:t>
       </w:r>
     </w:p>
     <w:p>
@@ -604,7 +604,7 @@
         <w:pStyle w:val="ListBullet"/>
       </w:pPr>
       <w:r>
-        <w:t>List action yourself behind conference set.</w:t>
+        <w:t>If sport course professional base rate whole.</w:t>
       </w:r>
     </w:p>
     <w:p>
@@ -612,7 +612,7 @@
         <w:pStyle w:val="ListBullet"/>
       </w:pPr>
       <w:r>
-        <w:t>Old street significant less walk food.</w:t>
+        <w:t>Task enough around.</w:t>
       </w:r>
     </w:p>
     <w:p>
@@ -620,7 +620,7 @@
         <w:pStyle w:val="ListBullet"/>
       </w:pPr>
       <w:r>
-        <w:t>Everyone list usually after.</w:t>
+        <w:t>Reason fine few.</w:t>
       </w:r>
     </w:p>
     <w:p>
@@ -628,7 +628,7 @@
         <w:pStyle w:val="ListBullet"/>
       </w:pPr>
       <w:r>
-        <w:t>Agreement happen physical purpose treatment whom.</w:t>
+        <w:t>Spend my seat reveal manage.</w:t>
       </w:r>
     </w:p>
     <w:p>
@@ -636,7 +636,7 @@
         <w:pStyle w:val="ListBullet"/>
       </w:pPr>
       <w:r>
-        <w:t>Manager decision reason security allow general item after.</w:t>
+        <w:t>Stay nature practice agree however various.</w:t>
       </w:r>
     </w:p>
     <w:p>
@@ -644,7 +644,7 @@
         <w:pStyle w:val="ListBullet"/>
       </w:pPr>
       <w:r>
-        <w:t>Apply have recognize always red.</w:t>
+        <w:t>Western herself least major state herself.</w:t>
       </w:r>
     </w:p>
     <w:p>
@@ -652,7 +652,7 @@
         <w:pStyle w:val="ListBullet"/>
       </w:pPr>
       <w:r>
-        <w:t>Somebody much sure structure.</w:t>
+        <w:t>Task but option central reach.</w:t>
       </w:r>
     </w:p>
     <w:p>
@@ -660,7 +660,7 @@
         <w:pStyle w:val="ListBullet"/>
       </w:pPr>
       <w:r>
-        <w:t>Particularly right early require television how through ago.</w:t>
+        <w:t>Conference this almost affect course project.</w:t>
       </w:r>
     </w:p>
     <w:p>
@@ -668,7 +668,7 @@
         <w:pStyle w:val="ListBullet"/>
       </w:pPr>
       <w:r>
-        <w:t>Themselves wish soldier bill.</w:t>
+        <w:t>Eye standard cost since yet.</w:t>
       </w:r>
     </w:p>
     <w:p>
@@ -676,7 +676,7 @@
         <w:pStyle w:val="ListBullet"/>
       </w:pPr>
       <w:r>
-        <w:t>To understand mouth discussion.</w:t>
+        <w:t>Woman but put item responsibility.</w:t>
       </w:r>
     </w:p>
     <w:p>
@@ -684,7 +684,7 @@
         <w:pStyle w:val="ListBullet"/>
       </w:pPr>
       <w:r>
-        <w:t>Miss claim part voice line.</w:t>
+        <w:t>Thank art then study season like drop.</w:t>
       </w:r>
     </w:p>
     <w:p>
@@ -692,7 +692,7 @@
         <w:pStyle w:val="ListBullet"/>
       </w:pPr>
       <w:r>
-        <w:t>Available side we difficult good here way.</w:t>
+        <w:t>Research week away administration attorney probably.</w:t>
       </w:r>
     </w:p>
     <w:p>
@@ -700,7 +700,7 @@
         <w:pStyle w:val="ListBullet"/>
       </w:pPr>
       <w:r>
-        <w:t>Or heavy opportunity late lot check describe.</w:t>
+        <w:t>Recently direction good owner fall stay.</w:t>
       </w:r>
     </w:p>
     <w:p>
@@ -708,7 +708,7 @@
         <w:pStyle w:val="ListBullet"/>
       </w:pPr>
       <w:r>
-        <w:t>Easy experience also senior school knowledge everything to.</w:t>
+        <w:t>Red story scene Mrs middle.</w:t>
       </w:r>
     </w:p>
     <w:p>
@@ -716,7 +716,7 @@
         <w:pStyle w:val="ListBullet"/>
       </w:pPr>
       <w:r>
-        <w:t>Moment still type pick.</w:t>
+        <w:t>Air year perform energy continue.</w:t>
       </w:r>
     </w:p>
     <w:p>
@@ -724,7 +724,7 @@
         <w:pStyle w:val="ListBullet"/>
       </w:pPr>
       <w:r>
-        <w:t>Far be suddenly across bag.</w:t>
+        <w:t>Worry position model write.</w:t>
       </w:r>
     </w:p>
     <w:p>
@@ -732,7 +732,7 @@
         <w:pStyle w:val="ListBullet"/>
       </w:pPr>
       <w:r>
-        <w:t>Tv once lead.</w:t>
+        <w:t>Fast natural month run challenge.</w:t>
       </w:r>
     </w:p>
     <w:p>
@@ -740,7 +740,7 @@
         <w:pStyle w:val="ListBullet"/>
       </w:pPr>
       <w:r>
-        <w:t>Several east produce letter voice prepare green.</w:t>
+        <w:t>Build place address affect over remember window.</w:t>
       </w:r>
     </w:p>
     <w:p>
@@ -748,7 +748,7 @@
         <w:pStyle w:val="ListBullet"/>
       </w:pPr>
       <w:r>
-        <w:t>Relate increase weight network.</w:t>
+        <w:t>Performance send front.</w:t>
       </w:r>
     </w:p>
     <w:p>
@@ -756,7 +756,7 @@
         <w:pStyle w:val="ListBullet"/>
       </w:pPr>
       <w:r>
-        <w:t>Professional big since that important.</w:t>
+        <w:t>Movie number concern water accept.</w:t>
       </w:r>
     </w:p>
     <w:p>
@@ -764,7 +764,7 @@
         <w:pStyle w:val="ListBullet"/>
       </w:pPr>
       <w:r>
-        <w:t>Run by cause in well.</w:t>
+        <w:t>Finish state network low.</w:t>
       </w:r>
     </w:p>
     <w:p>
@@ -772,7 +772,7 @@
         <w:pStyle w:val="ListBullet"/>
       </w:pPr>
       <w:r>
-        <w:t>Station continue lead maybe rather together various.</w:t>
+        <w:t>Instead lose within draw popular local couple.</w:t>
       </w:r>
     </w:p>
     <w:p>
@@ -780,7 +780,7 @@
         <w:pStyle w:val="ListBullet"/>
       </w:pPr>
       <w:r>
-        <w:t>Become that plan southern.</w:t>
+        <w:t>Serve because shake grow.</w:t>
       </w:r>
     </w:p>
     <w:p>
@@ -788,7 +788,7 @@
         <w:pStyle w:val="ListBullet"/>
       </w:pPr>
       <w:r>
-        <w:t>Service recently ever wall.</w:t>
+        <w:t>So conference hotel community good thousand something.</w:t>
       </w:r>
     </w:p>
     <w:p>
@@ -796,7 +796,7 @@
         <w:pStyle w:val="ListBullet"/>
       </w:pPr>
       <w:r>
-        <w:t>Customer avoid budget none factor which.</w:t>
+        <w:t>Rather price Democrat exist sometimes.</w:t>
       </w:r>
     </w:p>
     <w:p>
@@ -804,7 +804,7 @@
         <w:pStyle w:val="ListBullet"/>
       </w:pPr>
       <w:r>
-        <w:t>Body bill response red manager ok ready PM.</w:t>
+        <w:t>Difference bed our case manager.</w:t>
       </w:r>
     </w:p>
     <w:p>
@@ -812,7 +812,7 @@
         <w:pStyle w:val="ListBullet"/>
       </w:pPr>
       <w:r>
-        <w:t>Note listen modern arrive claim condition.</w:t>
+        <w:t>Government reality walk product affect.</w:t>
       </w:r>
     </w:p>
     <w:sectPr>
